--- a/WordDocuments/TimesNewRoman/0900.docx
+++ b/WordDocuments/TimesNewRoman/0900.docx
@@ -8,11 +8,11 @@
       </w:pPr>
       <w:r>
         <w:rPr>
-          <w:rFonts w:ascii="TimesNewToman" w:hAnsi="TimesNewToman"/>
+          <w:rFonts w:ascii="Times New Roman" w:hAnsi="Times New Roman"/>
           <w:color w:val="000000"/>
           <w:sz w:val="44"/>
         </w:rPr>
-        <w:t>Symphony of Cells: Unraveling the intricate Dance of Life</w:t>
+        <w:t>Exploring the World through Various Disciplines: A Journey of Knowledge and Discovery</w:t>
       </w:r>
     </w:p>
     <w:p>
@@ -22,27 +22,11 @@
       </w:pPr>
       <w:r>
         <w:rPr>
-          <w:rFonts w:ascii="TimesNewToman" w:hAnsi="TimesNewToman"/>
+          <w:rFonts w:ascii="Times New Roman" w:hAnsi="Times New Roman"/>
           <w:color w:val="000000"/>
           <w:sz w:val="36"/>
         </w:rPr>
-        <w:t>Dr</w:t>
-      </w:r>
-      <w:r>
-        <w:rPr>
-          <w:rFonts w:ascii="TimesNewToman" w:hAnsi="TimesNewToman"/>
-          <w:color w:val="000000"/>
-          <w:sz w:val="36"/>
-        </w:rPr>
-        <w:t>.</w:t>
-      </w:r>
-      <w:r>
-        <w:rPr>
-          <w:rFonts w:ascii="TimesNewToman" w:hAnsi="TimesNewToman"/>
-          <w:color w:val="000000"/>
-          <w:sz w:val="36"/>
-        </w:rPr>
-        <w:t xml:space="preserve"> Rachel Carson</w:t>
+        <w:t>Anna Thompson</w:t>
       </w:r>
     </w:p>
     <w:p>
@@ -51,15 +35,15 @@
       </w:pPr>
       <w:r>
         <w:rPr>
-          <w:rFonts w:ascii="TimesNewToman" w:hAnsi="TimesNewToman"/>
+          <w:rFonts w:ascii="Times New Roman" w:hAnsi="Times New Roman"/>
           <w:color w:val="000000"/>
           <w:sz w:val="32"/>
         </w:rPr>
-        <w:t>rachel</w:t>
+        <w:t>annathompson@educademy</w:t>
       </w:r>
       <w:r>
         <w:rPr>
-          <w:rFonts w:ascii="TimesNewToman" w:hAnsi="TimesNewToman"/>
+          <w:rFonts w:ascii="Times New Roman" w:hAnsi="Times New Roman"/>
           <w:color w:val="000000"/>
           <w:sz w:val="32"/>
         </w:rPr>
@@ -67,42 +51,26 @@
       </w:r>
       <w:r>
         <w:rPr>
-          <w:rFonts w:ascii="TimesNewToman" w:hAnsi="TimesNewToman"/>
+          <w:rFonts w:ascii="Times New Roman" w:hAnsi="Times New Roman"/>
           <w:color w:val="000000"/>
           <w:sz w:val="32"/>
         </w:rPr>
-        <w:t>carson@scientific</w:t>
-      </w:r>
-      <w:r>
-        <w:rPr>
-          <w:rFonts w:ascii="TimesNewToman" w:hAnsi="TimesNewToman"/>
-          <w:color w:val="000000"/>
-          <w:sz w:val="32"/>
-        </w:rPr>
-        <w:t>.</w:t>
-      </w:r>
-      <w:r>
-        <w:rPr>
-          <w:rFonts w:ascii="TimesNewToman" w:hAnsi="TimesNewToman"/>
-          <w:color w:val="000000"/>
-          <w:sz w:val="32"/>
-        </w:rPr>
-        <w:t>edu</w:t>
+        <w:t>org</w:t>
       </w:r>
     </w:p>
     <w:p/>
     <w:p>
       <w:r>
         <w:rPr>
-          <w:rFonts w:ascii="TimesNewToman" w:hAnsi="TimesNewToman"/>
+          <w:rFonts w:ascii="Times New Roman" w:hAnsi="Times New Roman"/>
           <w:color w:val="000000"/>
           <w:sz w:val="24"/>
         </w:rPr>
-        <w:t>In the heart of every living organism, a symphony of cells orchestrates a delicate balance of life</w:t>
+        <w:t>Have you ever wondered about the inner workings of the universe? How do living organisms function, or how do governments make decisions that affect our lives? To delve into such profound questions, one must explore the fascinating fields of Mathematics, Chemistry, Biology and Medicine, Arts, Government, History, and Politics</w:t>
       </w:r>
       <w:r>
         <w:rPr>
-          <w:rFonts w:ascii="TimesNewToman" w:hAnsi="TimesNewToman"/>
+          <w:rFonts w:ascii="Times New Roman" w:hAnsi="Times New Roman"/>
           <w:color w:val="000000"/>
           <w:sz w:val="24"/>
         </w:rPr>
@@ -110,15 +78,15 @@
       </w:r>
       <w:r>
         <w:rPr>
-          <w:rFonts w:ascii="TimesNewToman" w:hAnsi="TimesNewToman"/>
+          <w:rFonts w:ascii="Times New Roman" w:hAnsi="Times New Roman"/>
           <w:color w:val="000000"/>
           <w:sz w:val="24"/>
         </w:rPr>
-        <w:t xml:space="preserve"> Microscopic entities, imbued with distinct functions, engage in an intricate dance of interactions, orchestrating the myriad processes that define existence</w:t>
+        <w:t xml:space="preserve"> These disciplines provide us with the tools and knowledge to comprehend the world around us, empowering us to make informed decisions and shape our future</w:t>
       </w:r>
       <w:r>
         <w:rPr>
-          <w:rFonts w:ascii="TimesNewToman" w:hAnsi="TimesNewToman"/>
+          <w:rFonts w:ascii="Times New Roman" w:hAnsi="Times New Roman"/>
           <w:color w:val="000000"/>
           <w:sz w:val="24"/>
         </w:rPr>
@@ -126,15 +94,24 @@
       </w:r>
       <w:r>
         <w:rPr>
-          <w:rFonts w:ascii="TimesNewToman" w:hAnsi="TimesNewToman"/>
+          <w:rFonts w:ascii="Times New Roman" w:hAnsi="Times New Roman"/>
           <w:color w:val="000000"/>
           <w:sz w:val="24"/>
         </w:rPr>
-        <w:t xml:space="preserve"> From the conception of new life to the intricate workings of the human brain, the symphony of cells weaves the fabric of our reality</w:t>
+        <w:br/>
       </w:r>
       <w:r>
         <w:rPr>
-          <w:rFonts w:ascii="TimesNewToman" w:hAnsi="TimesNewToman"/>
+          <w:rFonts w:ascii="Times New Roman" w:hAnsi="Times New Roman"/>
+          <w:color w:val="000000"/>
+          <w:sz w:val="24"/>
+        </w:rPr>
+        <w:br/>
+        <w:t>Mathematics, the language of the universe, unravels the intricate patterns and relationships that govern our existence</w:t>
+      </w:r>
+      <w:r>
+        <w:rPr>
+          <w:rFonts w:ascii="Times New Roman" w:hAnsi="Times New Roman"/>
           <w:color w:val="000000"/>
           <w:sz w:val="24"/>
         </w:rPr>
@@ -142,7 +119,55 @@
       </w:r>
       <w:r>
         <w:rPr>
-          <w:rFonts w:ascii="TimesNewToman" w:hAnsi="TimesNewToman"/>
+          <w:rFonts w:ascii="Times New Roman" w:hAnsi="Times New Roman"/>
+          <w:color w:val="000000"/>
+          <w:sz w:val="24"/>
+        </w:rPr>
+        <w:t xml:space="preserve"> From Pythagoras' theorem to calculus, it enables us to understand the cosmos and create technologies that enhance our lives</w:t>
+      </w:r>
+      <w:r>
+        <w:rPr>
+          <w:rFonts w:ascii="Times New Roman" w:hAnsi="Times New Roman"/>
+          <w:color w:val="000000"/>
+          <w:sz w:val="24"/>
+        </w:rPr>
+        <w:t>.</w:t>
+      </w:r>
+      <w:r>
+        <w:rPr>
+          <w:rFonts w:ascii="Times New Roman" w:hAnsi="Times New Roman"/>
+          <w:color w:val="000000"/>
+          <w:sz w:val="24"/>
+        </w:rPr>
+        <w:t xml:space="preserve"> Chemistry, the study of matter and its transformations, opens up the microscopic world, revealing the secrets of chemical reactions and the properties of substances</w:t>
+      </w:r>
+      <w:r>
+        <w:rPr>
+          <w:rFonts w:ascii="Times New Roman" w:hAnsi="Times New Roman"/>
+          <w:color w:val="000000"/>
+          <w:sz w:val="24"/>
+        </w:rPr>
+        <w:t>.</w:t>
+      </w:r>
+      <w:r>
+        <w:rPr>
+          <w:rFonts w:ascii="Times New Roman" w:hAnsi="Times New Roman"/>
+          <w:color w:val="000000"/>
+          <w:sz w:val="24"/>
+        </w:rPr>
+        <w:t xml:space="preserve"> It plays a vital role in industries, such as pharmaceuticals and materials science, and aids in addressing global challenges like climate change</w:t>
+      </w:r>
+      <w:r>
+        <w:rPr>
+          <w:rFonts w:ascii="Times New Roman" w:hAnsi="Times New Roman"/>
+          <w:color w:val="000000"/>
+          <w:sz w:val="24"/>
+        </w:rPr>
+        <w:t>.</w:t>
+      </w:r>
+      <w:r>
+        <w:rPr>
+          <w:rFonts w:ascii="Times New Roman" w:hAnsi="Times New Roman"/>
           <w:color w:val="000000"/>
           <w:sz w:val="24"/>
         </w:rPr>
@@ -150,16 +175,16 @@
       </w:r>
       <w:r>
         <w:rPr>
-          <w:rFonts w:ascii="TimesNewToman" w:hAnsi="TimesNewToman"/>
+          <w:rFonts w:ascii="Times New Roman" w:hAnsi="Times New Roman"/>
           <w:color w:val="000000"/>
           <w:sz w:val="24"/>
         </w:rPr>
         <w:br/>
-        <w:t>As we peer into the microscopic realm, we discover a universe teeming with diversity</w:t>
+        <w:t>Biology and Medicine explore the intricacies of life, from the smallest organisms to the human body</w:t>
       </w:r>
       <w:r>
         <w:rPr>
-          <w:rFonts w:ascii="TimesNewToman" w:hAnsi="TimesNewToman"/>
+          <w:rFonts w:ascii="Times New Roman" w:hAnsi="Times New Roman"/>
           <w:color w:val="000000"/>
           <w:sz w:val="24"/>
         </w:rPr>
@@ -167,15 +192,15 @@
       </w:r>
       <w:r>
         <w:rPr>
-          <w:rFonts w:ascii="TimesNewToman" w:hAnsi="TimesNewToman"/>
+          <w:rFonts w:ascii="Times New Roman" w:hAnsi="Times New Roman"/>
           <w:color w:val="000000"/>
           <w:sz w:val="24"/>
         </w:rPr>
-        <w:t xml:space="preserve"> Cells, small and vast in their heterogeneity, form the building blocks of life, each playing a vital role in maintaining the delicate equilibrium of existence</w:t>
+        <w:t xml:space="preserve"> By delving into the functions of cells, organs, and systems, we gain insights into the remarkable resilience and complexity of living creatures</w:t>
       </w:r>
       <w:r>
         <w:rPr>
-          <w:rFonts w:ascii="TimesNewToman" w:hAnsi="TimesNewToman"/>
+          <w:rFonts w:ascii="Times New Roman" w:hAnsi="Times New Roman"/>
           <w:color w:val="000000"/>
           <w:sz w:val="24"/>
         </w:rPr>
@@ -183,15 +208,15 @@
       </w:r>
       <w:r>
         <w:rPr>
-          <w:rFonts w:ascii="TimesNewToman" w:hAnsi="TimesNewToman"/>
+          <w:rFonts w:ascii="Times New Roman" w:hAnsi="Times New Roman"/>
           <w:color w:val="000000"/>
           <w:sz w:val="24"/>
         </w:rPr>
-        <w:t xml:space="preserve"> From the humble amoeba, a single-celled organism, to the sophisticated neuron networks of the human brain, the symphony of cells showcases the remarkable adaptability and complexity of life</w:t>
+        <w:t xml:space="preserve"> These fields pave the way for breakthroughs in medicine, allowing us to combat diseases, improve healthcare, and enhance human well-being</w:t>
       </w:r>
       <w:r>
         <w:rPr>
-          <w:rFonts w:ascii="TimesNewToman" w:hAnsi="TimesNewToman"/>
+          <w:rFonts w:ascii="Times New Roman" w:hAnsi="Times New Roman"/>
           <w:color w:val="000000"/>
           <w:sz w:val="24"/>
         </w:rPr>
@@ -199,7 +224,7 @@
       </w:r>
       <w:r>
         <w:rPr>
-          <w:rFonts w:ascii="TimesNewToman" w:hAnsi="TimesNewToman"/>
+          <w:rFonts w:ascii="Times New Roman" w:hAnsi="Times New Roman"/>
           <w:color w:val="000000"/>
           <w:sz w:val="24"/>
         </w:rPr>
@@ -207,16 +232,16 @@
       </w:r>
       <w:r>
         <w:rPr>
-          <w:rFonts w:ascii="TimesNewToman" w:hAnsi="TimesNewToman"/>
+          <w:rFonts w:ascii="Times New Roman" w:hAnsi="Times New Roman"/>
           <w:color w:val="000000"/>
           <w:sz w:val="24"/>
         </w:rPr>
         <w:br/>
-        <w:t>The intricate dance of cells is a symphony of interconnectedness, a marvel of cooperation and communication</w:t>
+        <w:t>Arts, captivating and expressive, encompass literature, music, visual arts, and performing arts</w:t>
       </w:r>
       <w:r>
         <w:rPr>
-          <w:rFonts w:ascii="TimesNewToman" w:hAnsi="TimesNewToman"/>
+          <w:rFonts w:ascii="Times New Roman" w:hAnsi="Times New Roman"/>
           <w:color w:val="000000"/>
           <w:sz w:val="24"/>
         </w:rPr>
@@ -224,15 +249,15 @@
       </w:r>
       <w:r>
         <w:rPr>
-          <w:rFonts w:ascii="TimesNewToman" w:hAnsi="TimesNewToman"/>
+          <w:rFonts w:ascii="Times New Roman" w:hAnsi="Times New Roman"/>
           <w:color w:val="000000"/>
           <w:sz w:val="24"/>
         </w:rPr>
-        <w:t xml:space="preserve"> Specialized cells, like diligent musicians, perform their designated roles, contributing to the overall harmony of the organism</w:t>
+        <w:t xml:space="preserve"> They allow us to explore our emotions, engage with different cultures, and gain a deeper understanding of the human experience</w:t>
       </w:r>
       <w:r>
         <w:rPr>
-          <w:rFonts w:ascii="TimesNewToman" w:hAnsi="TimesNewToman"/>
+          <w:rFonts w:ascii="Times New Roman" w:hAnsi="Times New Roman"/>
           <w:color w:val="000000"/>
           <w:sz w:val="24"/>
         </w:rPr>
@@ -240,15 +265,195 @@
       </w:r>
       <w:r>
         <w:rPr>
-          <w:rFonts w:ascii="TimesNewToman" w:hAnsi="TimesNewToman"/>
+          <w:rFonts w:ascii="Times New Roman" w:hAnsi="Times New Roman"/>
           <w:color w:val="000000"/>
           <w:sz w:val="24"/>
         </w:rPr>
-        <w:t xml:space="preserve"> From the red blood cells transporting oxygen to the distant reaches of the body, to the white blood cells battling invading pathogens, each cell plays its part in the grand symphony of life</w:t>
+        <w:t xml:space="preserve"> Art has the power to inspire, challenge, and transform, enriching our lives with beauty and wonder</w:t>
       </w:r>
       <w:r>
         <w:rPr>
-          <w:rFonts w:ascii="TimesNewToman" w:hAnsi="TimesNewToman"/>
+          <w:rFonts w:ascii="Times New Roman" w:hAnsi="Times New Roman"/>
+          <w:color w:val="000000"/>
+          <w:sz w:val="24"/>
+        </w:rPr>
+        <w:t>.</w:t>
+      </w:r>
+      <w:r>
+        <w:rPr>
+          <w:rFonts w:ascii="Times New Roman" w:hAnsi="Times New Roman"/>
+          <w:color w:val="000000"/>
+          <w:sz w:val="24"/>
+        </w:rPr>
+        <w:br/>
+      </w:r>
+      <w:r>
+        <w:rPr>
+          <w:rFonts w:ascii="Times New Roman" w:hAnsi="Times New Roman"/>
+          <w:color w:val="000000"/>
+          <w:sz w:val="24"/>
+        </w:rPr>
+        <w:br/>
+        <w:t>Government, the art of governing, delves into the structures, functions, and processes by which societies are organized and managed</w:t>
+      </w:r>
+      <w:r>
+        <w:rPr>
+          <w:rFonts w:ascii="Times New Roman" w:hAnsi="Times New Roman"/>
+          <w:color w:val="000000"/>
+          <w:sz w:val="24"/>
+        </w:rPr>
+        <w:t>.</w:t>
+      </w:r>
+      <w:r>
+        <w:rPr>
+          <w:rFonts w:ascii="Times New Roman" w:hAnsi="Times New Roman"/>
+          <w:color w:val="000000"/>
+          <w:sz w:val="24"/>
+        </w:rPr>
+        <w:t xml:space="preserve"> It examines the distribution of power, the making of policies, and the relationship between citizens and the state</w:t>
+      </w:r>
+      <w:r>
+        <w:rPr>
+          <w:rFonts w:ascii="Times New Roman" w:hAnsi="Times New Roman"/>
+          <w:color w:val="000000"/>
+          <w:sz w:val="24"/>
+        </w:rPr>
+        <w:t>.</w:t>
+      </w:r>
+      <w:r>
+        <w:rPr>
+          <w:rFonts w:ascii="Times New Roman" w:hAnsi="Times New Roman"/>
+          <w:color w:val="000000"/>
+          <w:sz w:val="24"/>
+        </w:rPr>
+        <w:t xml:space="preserve"> Understanding government enables us to participate effectively in our democracy and make impactful </w:t>
+      </w:r>
+      <w:r>
+        <w:rPr>
+          <w:rFonts w:ascii="Times New Roman" w:hAnsi="Times New Roman"/>
+          <w:color w:val="000000"/>
+          <w:sz w:val="24"/>
+        </w:rPr>
+        <w:lastRenderedPageBreak/>
+        <w:t>contributions to our communities</w:t>
+      </w:r>
+      <w:r>
+        <w:rPr>
+          <w:rFonts w:ascii="Times New Roman" w:hAnsi="Times New Roman"/>
+          <w:color w:val="000000"/>
+          <w:sz w:val="24"/>
+        </w:rPr>
+        <w:t>.</w:t>
+      </w:r>
+      <w:r>
+        <w:rPr>
+          <w:rFonts w:ascii="Times New Roman" w:hAnsi="Times New Roman"/>
+          <w:color w:val="000000"/>
+          <w:sz w:val="24"/>
+        </w:rPr>
+        <w:br/>
+      </w:r>
+      <w:r>
+        <w:rPr>
+          <w:rFonts w:ascii="Times New Roman" w:hAnsi="Times New Roman"/>
+          <w:color w:val="000000"/>
+          <w:sz w:val="24"/>
+        </w:rPr>
+        <w:br/>
+        <w:t>History, the study of the past, provides a window into the events, people, and cultures that have shaped our world</w:t>
+      </w:r>
+      <w:r>
+        <w:rPr>
+          <w:rFonts w:ascii="Times New Roman" w:hAnsi="Times New Roman"/>
+          <w:color w:val="000000"/>
+          <w:sz w:val="24"/>
+        </w:rPr>
+        <w:t>.</w:t>
+      </w:r>
+      <w:r>
+        <w:rPr>
+          <w:rFonts w:ascii="Times New Roman" w:hAnsi="Times New Roman"/>
+          <w:color w:val="000000"/>
+          <w:sz w:val="24"/>
+        </w:rPr>
+        <w:t xml:space="preserve"> By examining historical narratives, we gain insights into the forces that have influenced our present and the lessons we can learn from them</w:t>
+      </w:r>
+      <w:r>
+        <w:rPr>
+          <w:rFonts w:ascii="Times New Roman" w:hAnsi="Times New Roman"/>
+          <w:color w:val="000000"/>
+          <w:sz w:val="24"/>
+        </w:rPr>
+        <w:t>.</w:t>
+      </w:r>
+      <w:r>
+        <w:rPr>
+          <w:rFonts w:ascii="Times New Roman" w:hAnsi="Times New Roman"/>
+          <w:color w:val="000000"/>
+          <w:sz w:val="24"/>
+        </w:rPr>
+        <w:t xml:space="preserve"> History helps us appreciate the richness of human heritage and become responsible global citizens</w:t>
+      </w:r>
+      <w:r>
+        <w:rPr>
+          <w:rFonts w:ascii="Times New Roman" w:hAnsi="Times New Roman"/>
+          <w:color w:val="000000"/>
+          <w:sz w:val="24"/>
+        </w:rPr>
+        <w:t>.</w:t>
+      </w:r>
+      <w:r>
+        <w:rPr>
+          <w:rFonts w:ascii="Times New Roman" w:hAnsi="Times New Roman"/>
+          <w:color w:val="000000"/>
+          <w:sz w:val="24"/>
+        </w:rPr>
+        <w:br/>
+      </w:r>
+      <w:r>
+        <w:rPr>
+          <w:rFonts w:ascii="Times New Roman" w:hAnsi="Times New Roman"/>
+          <w:color w:val="000000"/>
+          <w:sz w:val="24"/>
+        </w:rPr>
+        <w:br/>
+        <w:t>Politics, the interplay of power and decision-making, explores how societies manage conflicts, allocate resources, and make collective choices</w:t>
+      </w:r>
+      <w:r>
+        <w:rPr>
+          <w:rFonts w:ascii="Times New Roman" w:hAnsi="Times New Roman"/>
+          <w:color w:val="000000"/>
+          <w:sz w:val="24"/>
+        </w:rPr>
+        <w:t>.</w:t>
+      </w:r>
+      <w:r>
+        <w:rPr>
+          <w:rFonts w:ascii="Times New Roman" w:hAnsi="Times New Roman"/>
+          <w:color w:val="000000"/>
+          <w:sz w:val="24"/>
+        </w:rPr>
+        <w:t xml:space="preserve"> It analyzes the dynamics of political systems, the ideologies that drive them, and the consequences of political actions</w:t>
+      </w:r>
+      <w:r>
+        <w:rPr>
+          <w:rFonts w:ascii="Times New Roman" w:hAnsi="Times New Roman"/>
+          <w:color w:val="000000"/>
+          <w:sz w:val="24"/>
+        </w:rPr>
+        <w:t>.</w:t>
+      </w:r>
+      <w:r>
+        <w:rPr>
+          <w:rFonts w:ascii="Times New Roman" w:hAnsi="Times New Roman"/>
+          <w:color w:val="000000"/>
+          <w:sz w:val="24"/>
+        </w:rPr>
+        <w:t xml:space="preserve"> Understanding politics empowers us to critically evaluate policies, participate in decision-making processes, and advocate for positive change</w:t>
+      </w:r>
+      <w:r>
+        <w:rPr>
+          <w:rFonts w:ascii="Times New Roman" w:hAnsi="Times New Roman"/>
           <w:color w:val="000000"/>
           <w:sz w:val="24"/>
         </w:rPr>
@@ -258,7 +463,7 @@
     <w:p>
       <w:r>
         <w:rPr>
-          <w:rFonts w:ascii="TimesNewToman" w:hAnsi="TimesNewToman"/>
+          <w:rFonts w:ascii="Times New Roman" w:hAnsi="Times New Roman"/>
           <w:color w:val="000000"/>
           <w:sz w:val="28"/>
         </w:rPr>
@@ -268,62 +473,48 @@
     <w:p>
       <w:r>
         <w:rPr>
-          <w:rFonts w:ascii="TimesNewToman" w:hAnsi="TimesNewToman"/>
+          <w:rFonts w:ascii="Times New Roman" w:hAnsi="Times New Roman"/>
           <w:color w:val="000000"/>
         </w:rPr>
-        <w:t>The symphony of cells, a mesmerizing dance of life, unfolds before our eyes, revealing the remarkable intricacy and interconnectedness of existence</w:t>
+        <w:t>Mathematics, Chemistry, Biology and Medicine, Arts, Government, History, and Politics offer diverse and engaging pathways to understanding the world around us</w:t>
       </w:r>
       <w:r>
         <w:rPr>
-          <w:rFonts w:ascii="TimesNewToman" w:hAnsi="TimesNewToman"/>
+          <w:rFonts w:ascii="Times New Roman" w:hAnsi="Times New Roman"/>
           <w:color w:val="000000"/>
         </w:rPr>
         <w:t>.</w:t>
       </w:r>
       <w:r>
         <w:rPr>
-          <w:rFonts w:ascii="TimesNewToman" w:hAnsi="TimesNewToman"/>
+          <w:rFonts w:ascii="Times New Roman" w:hAnsi="Times New Roman"/>
           <w:color w:val="000000"/>
         </w:rPr>
-        <w:t xml:space="preserve"> From the humble beginnings of unicellular organisms to the sophistication of multicellular life, cells collaborate in a delicate balance, maintaining the delicate equilibrium of life</w:t>
+        <w:t xml:space="preserve"> These disciplines provide us with essential knowledge, skills, and perspectives that empower us to make informed decisions, address global challenges, and create a better future for ourselves and generations to come</w:t>
       </w:r>
       <w:r>
         <w:rPr>
-          <w:rFonts w:ascii="TimesNewToman" w:hAnsi="TimesNewToman"/>
+          <w:rFonts w:ascii="Times New Roman" w:hAnsi="Times New Roman"/>
           <w:color w:val="000000"/>
         </w:rPr>
         <w:t>.</w:t>
       </w:r>
       <w:r>
         <w:rPr>
-          <w:rFonts w:ascii="TimesNewToman" w:hAnsi="TimesNewToman"/>
+          <w:rFonts w:ascii="Times New Roman" w:hAnsi="Times New Roman"/>
           <w:color w:val="000000"/>
         </w:rPr>
-        <w:t xml:space="preserve"> Their specialized functions, like instruments in an orchestra, harmonize to create the symphony of life, a testament to the marvels of nature and the boundless potential of existence</w:t>
+        <w:t xml:space="preserve"> By embracing the journey of learning and discovery, we can become active and responsible citizens, contributing to the progress of our society and the flourishing of humanity</w:t>
       </w:r>
       <w:r>
         <w:rPr>
-          <w:rFonts w:ascii="TimesNewToman" w:hAnsi="TimesNewToman"/>
+          <w:rFonts w:ascii="Times New Roman" w:hAnsi="Times New Roman"/>
           <w:color w:val="000000"/>
         </w:rPr>
         <w:t>.</w:t>
       </w:r>
-      <w:r>
-        <w:rPr>
-          <w:rFonts w:ascii="TimesNewToman" w:hAnsi="TimesNewToman"/>
-          <w:color w:val="000000"/>
-        </w:rPr>
-        <w:br/>
-      </w:r>
-      <w:r>
-        <w:rPr>
-          <w:rFonts w:ascii="TimesNewToman" w:hAnsi="TimesNewToman"/>
-          <w:color w:val="000000"/>
-        </w:rPr>
-        <w:br/>
-        <w:t>{Total word count: 750 words}</w:t>
-      </w:r>
     </w:p>
+    <w:p/>
     <w:sectPr>
       <w:pgSz w:w="12240" w:h="15840"/>
       <w:pgMar w:top="1440" w:right="1800" w:bottom="1440" w:left="1800" w:header="720" w:footer="720" w:gutter="0"/>
@@ -507,31 +698,31 @@
       </w:rPr>
     </w:lvl>
   </w:abstractNum>
-  <w:num w:numId="1" w16cid:durableId="782385701">
+  <w:num w:numId="1" w16cid:durableId="784346900">
     <w:abstractNumId w:val="8"/>
   </w:num>
-  <w:num w:numId="2" w16cid:durableId="1682052312">
+  <w:num w:numId="2" w16cid:durableId="61492221">
     <w:abstractNumId w:val="6"/>
   </w:num>
-  <w:num w:numId="3" w16cid:durableId="2035956629">
+  <w:num w:numId="3" w16cid:durableId="1489326202">
     <w:abstractNumId w:val="5"/>
   </w:num>
-  <w:num w:numId="4" w16cid:durableId="1147821543">
+  <w:num w:numId="4" w16cid:durableId="392629944">
     <w:abstractNumId w:val="4"/>
   </w:num>
-  <w:num w:numId="5" w16cid:durableId="489103468">
+  <w:num w:numId="5" w16cid:durableId="1637294519">
     <w:abstractNumId w:val="7"/>
   </w:num>
-  <w:num w:numId="6" w16cid:durableId="1103305794">
+  <w:num w:numId="6" w16cid:durableId="859512806">
     <w:abstractNumId w:val="3"/>
   </w:num>
-  <w:num w:numId="7" w16cid:durableId="923682804">
+  <w:num w:numId="7" w16cid:durableId="340742698">
     <w:abstractNumId w:val="2"/>
   </w:num>
-  <w:num w:numId="8" w16cid:durableId="1587104547">
+  <w:num w:numId="8" w16cid:durableId="1947883843">
     <w:abstractNumId w:val="1"/>
   </w:num>
-  <w:num w:numId="9" w16cid:durableId="2104569828">
+  <w:num w:numId="9" w16cid:durableId="1173952271">
     <w:abstractNumId w:val="0"/>
   </w:num>
 </w:numbering>
